--- a/manuscript/SEC-v0.9.docx
+++ b/manuscript/SEC-v0.9.docx
@@ -70,12 +70,14 @@
       <w:r>
         <w:t xml:space="preserve">, Ming Fang Shiu </w:t>
       </w:r>
+      <w:proofErr w:type="gramStart"/>
       <w:r>
         <w:rPr>
           <w:vertAlign w:val="superscript"/>
         </w:rPr>
         <w:t>1,*</w:t>
       </w:r>
+      <w:proofErr w:type="gramEnd"/>
     </w:p>
     <w:p>
       <w:pPr>
@@ -863,7 +865,21 @@
         <w:rPr>
           <w:lang w:eastAsia="zh-TW"/>
         </w:rPr>
-        <w:t xml:space="preserve">olons can be further combined to form superholons </w:t>
+        <w:t xml:space="preserve">olons can be further combined to form </w:t>
+      </w:r>
+      <w:proofErr w:type="spellStart"/>
+      <w:r>
+        <w:rPr>
+          <w:lang w:eastAsia="zh-TW"/>
+        </w:rPr>
+        <w:t>superholons</w:t>
+      </w:r>
+      <w:proofErr w:type="spellEnd"/>
+      <w:r>
+        <w:rPr>
+          <w:lang w:eastAsia="zh-TW"/>
+        </w:rPr>
+        <w:t xml:space="preserve"> </w:t>
       </w:r>
       <w:r>
         <w:rPr>
@@ -911,7 +927,21 @@
         <w:rPr>
           <w:lang w:eastAsia="zh-TW"/>
         </w:rPr>
-        <w:t xml:space="preserve"> a superholon composed of three holons. Agents H-21 and H-31 are head agents responsible for contacting agent H-1, </w:t>
+        <w:t xml:space="preserve"> a </w:t>
+      </w:r>
+      <w:proofErr w:type="spellStart"/>
+      <w:r>
+        <w:rPr>
+          <w:lang w:eastAsia="zh-TW"/>
+        </w:rPr>
+        <w:t>superholon</w:t>
+      </w:r>
+      <w:proofErr w:type="spellEnd"/>
+      <w:r>
+        <w:rPr>
+          <w:lang w:eastAsia="zh-TW"/>
+        </w:rPr>
+        <w:t xml:space="preserve"> composed of three holons. Agents H-21 and H-31 are head agents responsible for contacting agent H-1, </w:t>
       </w:r>
       <w:r>
         <w:rPr>
@@ -1699,8 +1729,16 @@
         <w:rPr>
           <w:b/>
         </w:rPr>
-        <w:t>he topics published and subscribed by each agent</w:t>
-      </w:r>
+        <w:t xml:space="preserve">he topics published and subscribed by each </w:t>
+      </w:r>
+      <w:proofErr w:type="gramStart"/>
+      <w:r>
+        <w:rPr>
+          <w:b/>
+        </w:rPr>
+        <w:t>agent</w:t>
+      </w:r>
+      <w:proofErr w:type="gramEnd"/>
     </w:p>
     <w:tbl>
       <w:tblPr>
@@ -2445,7 +2483,25 @@
                 <w:sz w:val="18"/>
                 <w:lang w:eastAsia="zh-TW"/>
               </w:rPr>
-              <w:t>@request.service1</w:t>
+              <w:t>@</w:t>
+            </w:r>
+            <w:proofErr w:type="gramStart"/>
+            <w:r>
+              <w:rPr>
+                <w:rFonts w:eastAsiaTheme="minorEastAsia" w:hint="eastAsia"/>
+                <w:sz w:val="18"/>
+                <w:lang w:eastAsia="zh-TW"/>
+              </w:rPr>
+              <w:t>request.service</w:t>
+            </w:r>
+            <w:proofErr w:type="gramEnd"/>
+            <w:r>
+              <w:rPr>
+                <w:rFonts w:eastAsiaTheme="minorEastAsia" w:hint="eastAsia"/>
+                <w:sz w:val="18"/>
+                <w:lang w:eastAsia="zh-TW"/>
+              </w:rPr>
+              <w:t>1</w:t>
             </w:r>
           </w:p>
         </w:tc>
@@ -2612,7 +2668,25 @@
                 <w:sz w:val="18"/>
                 <w:lang w:eastAsia="zh-TW"/>
               </w:rPr>
-              <w:t>@request.service1</w:t>
+              <w:t>@</w:t>
+            </w:r>
+            <w:proofErr w:type="gramStart"/>
+            <w:r>
+              <w:rPr>
+                <w:rFonts w:eastAsiaTheme="minorEastAsia" w:hint="eastAsia"/>
+                <w:sz w:val="18"/>
+                <w:lang w:eastAsia="zh-TW"/>
+              </w:rPr>
+              <w:t>request.service</w:t>
+            </w:r>
+            <w:proofErr w:type="gramEnd"/>
+            <w:r>
+              <w:rPr>
+                <w:rFonts w:eastAsiaTheme="minorEastAsia" w:hint="eastAsia"/>
+                <w:sz w:val="18"/>
+                <w:lang w:eastAsia="zh-TW"/>
+              </w:rPr>
+              <w:t>1</w:t>
             </w:r>
           </w:p>
         </w:tc>
@@ -2992,19 +3066,16 @@
       <w:pPr>
         <w:pStyle w:val="MDPI31text"/>
         <w:suppressAutoHyphens/>
-        <w:spacing w:line="240" w:lineRule="auto"/>
-        <w:rPr>
-          <w:rFonts w:ascii="新細明體" w:eastAsia="新細明體" w:hAnsi="新細明體" w:cs="新細明體"/>
+        <w:rPr>
           <w:lang w:eastAsia="zh-TW"/>
         </w:rPr>
       </w:pPr>
       <w:bookmarkStart w:id="10" w:name="OLE_LINK28"/>
       <w:r>
         <w:rPr>
-          <w:rFonts w:ascii="新細明體" w:eastAsia="新細明體" w:hAnsi="新細明體" w:cs="新細明體" w:hint="eastAsia"/>
-          <w:lang w:eastAsia="zh-TW"/>
-        </w:rPr>
-        <w:t>需求說明</w:t>
+          <w:lang w:eastAsia="zh-TW"/>
+        </w:rPr>
+        <w:t>In the realm of Multi-Agent Systems, One-to-Many communications are pivotal for ensuring efficient load balancing and dynamic agent participation. This section delves into the inherent challenges and solutions for orchestrating such communications, emphasizing decentralized coordination to optimize system responsiveness and scalability. By leveraging distributed architectures, we aim to enable agents to dynamically engage and disengage based on real-time demands, thus maintaining equilibrium across the network and enhancing the overall performance of distributed computing environments.</w:t>
       </w:r>
     </w:p>
     <w:p>
@@ -3019,10 +3090,9 @@
       </w:pPr>
       <w:r>
         <w:rPr>
-          <w:rFonts w:ascii="新細明體" w:eastAsia="新細明體" w:hAnsi="新細明體" w:cs="新細明體" w:hint="eastAsia"/>
-          <w:lang w:eastAsia="zh-TW"/>
-        </w:rPr>
-        <w:t>以DLT和共識演算法的設計概念</w:t>
+          <w:lang w:eastAsia="zh-TW"/>
+        </w:rPr>
+        <w:t>Building on this foundation, Distributed Ledger Technology offers a robust framework for further enhancing decentralized coordination. As a decentralized database managed by multiple participants across different locations, DLT maintains a consistent record of transactions or data changes through replication and computational trust. This ensures transparency and security without a centralized authority. Employing consensus algorithms, pivotal in DLT, this research facilitates a method by which the network autonomously determines the executing agent within a dynamically varying group of service agents. This approach ensures equitable load distribution and operational efficiency without over-reliance on any specific agent, thus supporting the dynamic capabilities required in MAS communications.</w:t>
       </w:r>
     </w:p>
     <w:p>
@@ -3049,7 +3119,7 @@
         <w:suppressAutoHyphens/>
         <w:spacing w:line="240" w:lineRule="auto"/>
         <w:rPr>
-          <w:rFonts w:ascii="新細明體" w:eastAsia="新細明體" w:hAnsi="新細明體" w:cs="新細明體" w:hint="eastAsia"/>
+          <w:rFonts w:ascii="新細明體" w:eastAsia="新細明體" w:hAnsi="新細明體" w:cs="新細明體"/>
           <w:lang w:eastAsia="zh-TW"/>
         </w:rPr>
       </w:pPr>
@@ -3082,8 +3152,8 @@
           <w:lang w:eastAsia="zh-TW"/>
         </w:rPr>
         <w:drawing>
-          <wp:inline distT="0" distB="0" distL="0" distR="0" wp14:anchorId="43D8F0F0" wp14:editId="24DE4866">
-            <wp:extent cx="2804400" cy="1861200"/>
+          <wp:inline distT="0" distB="0" distL="0" distR="0" wp14:anchorId="43D8F0F0" wp14:editId="0AF057F7">
+            <wp:extent cx="2272004" cy="1507864"/>
             <wp:effectExtent l="0" t="0" r="0" b="0"/>
             <wp:docPr id="1888822774" name="圖片 1" descr="一張含有 文字, 圓形, 圖表, 字型 的圖片&#10;&#10;自動產生的描述"/>
             <wp:cNvGraphicFramePr>
@@ -3105,7 +3175,7 @@
                   <pic:spPr>
                     <a:xfrm>
                       <a:off x="0" y="0"/>
-                      <a:ext cx="2804400" cy="1861200"/>
+                      <a:ext cx="2276225" cy="1510665"/>
                     </a:xfrm>
                     <a:prstGeom prst="rect">
                       <a:avLst/>
@@ -3246,7 +3316,49 @@
         <w:rPr>
           <w:lang w:eastAsia="zh-TW"/>
         </w:rPr>
-        <w:t>Fig. 6 depicts the class diagram of the integration of agents and coordination. HolonicAgent represents the core, and HeadAgents and BodyAgents represent the collection of head agents and subagents, respectively. MQTT is the fundamental communication protocol for agents in the global circulation system, and MqttClient is a private member of HolonicAgent, which allows the agent to have built-in MQTT connection and reception capabilities.</w:t>
+        <w:t xml:space="preserve">Fig. 6 depicts the class diagram of the integration of agents and coordination. HolonicAgent represents the core, and </w:t>
+      </w:r>
+      <w:proofErr w:type="spellStart"/>
+      <w:r>
+        <w:rPr>
+          <w:lang w:eastAsia="zh-TW"/>
+        </w:rPr>
+        <w:t>HeadAgents</w:t>
+      </w:r>
+      <w:proofErr w:type="spellEnd"/>
+      <w:r>
+        <w:rPr>
+          <w:lang w:eastAsia="zh-TW"/>
+        </w:rPr>
+        <w:t xml:space="preserve"> and </w:t>
+      </w:r>
+      <w:proofErr w:type="spellStart"/>
+      <w:r>
+        <w:rPr>
+          <w:lang w:eastAsia="zh-TW"/>
+        </w:rPr>
+        <w:t>BodyAgents</w:t>
+      </w:r>
+      <w:proofErr w:type="spellEnd"/>
+      <w:r>
+        <w:rPr>
+          <w:lang w:eastAsia="zh-TW"/>
+        </w:rPr>
+        <w:t xml:space="preserve"> represent the collection of head agents and subagents, respectively. MQTT is the fundamental communication protocol for agents in the global circulation system, and </w:t>
+      </w:r>
+      <w:proofErr w:type="spellStart"/>
+      <w:r>
+        <w:rPr>
+          <w:lang w:eastAsia="zh-TW"/>
+        </w:rPr>
+        <w:t>MqttClient</w:t>
+      </w:r>
+      <w:proofErr w:type="spellEnd"/>
+      <w:r>
+        <w:rPr>
+          <w:lang w:eastAsia="zh-TW"/>
+        </w:rPr>
+        <w:t xml:space="preserve"> is a private member of HolonicAgent, which allows the agent to have built-in MQTT connection and reception capabilities.</w:t>
       </w:r>
     </w:p>
     <w:p>
@@ -3262,6 +3374,7 @@
         <w:rPr>
           <w:lang w:eastAsia="zh-TW"/>
         </w:rPr>
+        <w:lastRenderedPageBreak/>
         <w:t>All agents inherit from HolonicAgent to form a hierarchical structure, and they use the DDS to achieve neural message transmission depending on their specific behavior. Each super-agent is a DDS domain that publishes or subscribes to related topics with the required QoS, such as the DEADLINE policy to confirm the date of the data or the TRANSPORT_PRIORITY policy to define the transmission priority order [20], in order to achieve the purpose of a specific agent.</w:t>
       </w:r>
     </w:p>
@@ -3280,7 +3393,6 @@
           <w:snapToGrid/>
           <w:lang w:eastAsia="zh-TW"/>
         </w:rPr>
-        <w:lastRenderedPageBreak/>
         <w:drawing>
           <wp:inline distT="0" distB="0" distL="0" distR="0" wp14:anchorId="5F20D61B" wp14:editId="376A5BAF">
             <wp:extent cx="3785703" cy="3051061"/>
@@ -3430,6 +3542,7 @@
           <w:snapToGrid/>
           <w:lang w:eastAsia="zh-TW"/>
         </w:rPr>
+        <w:lastRenderedPageBreak/>
         <w:drawing>
           <wp:inline distT="0" distB="0" distL="0" distR="0" wp14:anchorId="20A88045" wp14:editId="5B6471B0">
             <wp:extent cx="4756880" cy="2799769"/>
@@ -3569,7 +3682,6 @@
         <w:rPr>
           <w:lang w:eastAsia="zh-TW"/>
         </w:rPr>
-        <w:lastRenderedPageBreak/>
         <w:t>On the basis of the proposed complex artificial agent integration method, an experiment with a navigation system for the visually impaired was planned to verify the feasibility of the design and evaluate the results.</w:t>
       </w:r>
     </w:p>
@@ -3655,7 +3767,14 @@
         <w:rPr>
           <w:lang w:eastAsia="zh-TW"/>
         </w:rPr>
-        <w:t xml:space="preserve">Table 1 lists the general definitions of the agents, Table 2 lists the definitions of the global MQTT topics, and Table 3 lists the definitions and descriptions of the internal DDS topics. Fig. </w:t>
+        <w:t xml:space="preserve">Table 1 lists the general definitions of the agents, Table 2 lists the definitions of the global MQTT topics, and Table 3 lists the definitions and descriptions of the internal </w:t>
+      </w:r>
+      <w:r>
+        <w:rPr>
+          <w:lang w:eastAsia="zh-TW"/>
+        </w:rPr>
+        <w:lastRenderedPageBreak/>
+        <w:t xml:space="preserve">DDS topics. Fig. </w:t>
       </w:r>
       <w:r>
         <w:rPr>
@@ -3667,8 +3786,16 @@
         <w:rPr>
           <w:lang w:eastAsia="zh-TW"/>
         </w:rPr>
-        <w:t xml:space="preserve"> depicts the overall system structure design, which conforms to the continuity structure of holonic MASs.</w:t>
-      </w:r>
+        <w:t xml:space="preserve"> depicts the overall system structure design, which conforms to the continuity structure of holonic </w:t>
+      </w:r>
+      <w:proofErr w:type="spellStart"/>
+      <w:r>
+        <w:rPr>
+          <w:lang w:eastAsia="zh-TW"/>
+        </w:rPr>
+        <w:t>MASs.</w:t>
+      </w:r>
+      <w:proofErr w:type="spellEnd"/>
     </w:p>
     <w:p>
       <w:pPr>
@@ -6071,7 +6198,6 @@
               <w:rPr>
                 <w:sz w:val="18"/>
               </w:rPr>
-              <w:lastRenderedPageBreak/>
               <w:t>M</w:t>
             </w:r>
             <w:r>
@@ -6742,12 +6868,14 @@
                 <w:sz w:val="18"/>
               </w:rPr>
             </w:pPr>
+            <w:proofErr w:type="spellStart"/>
             <w:r>
               <w:rPr>
                 <w:sz w:val="18"/>
               </w:rPr>
               <w:t>VisionProcessed</w:t>
             </w:r>
+            <w:proofErr w:type="spellEnd"/>
           </w:p>
         </w:tc>
         <w:tc>
@@ -6880,6 +7008,7 @@
                 <w:lang w:eastAsia="zh-TW"/>
               </w:rPr>
             </w:pPr>
+            <w:proofErr w:type="spellStart"/>
             <w:r>
               <w:rPr>
                 <w:sz w:val="18"/>
@@ -6887,6 +7016,7 @@
               </w:rPr>
               <w:t>TextVoice</w:t>
             </w:r>
+            <w:proofErr w:type="spellEnd"/>
           </w:p>
         </w:tc>
         <w:tc>
@@ -7014,12 +7144,14 @@
                 <w:sz w:val="18"/>
               </w:rPr>
             </w:pPr>
+            <w:proofErr w:type="spellStart"/>
             <w:r>
               <w:rPr>
                 <w:sz w:val="18"/>
               </w:rPr>
               <w:t>SynthesizedSpeech</w:t>
             </w:r>
+            <w:proofErr w:type="spellEnd"/>
           </w:p>
         </w:tc>
         <w:tc>
@@ -7146,12 +7278,14 @@
                 <w:sz w:val="18"/>
               </w:rPr>
             </w:pPr>
+            <w:proofErr w:type="spellStart"/>
             <w:r>
               <w:rPr>
                 <w:sz w:val="18"/>
               </w:rPr>
               <w:t>InputVoice</w:t>
             </w:r>
+            <w:proofErr w:type="spellEnd"/>
           </w:p>
         </w:tc>
         <w:tc>
@@ -7274,12 +7408,14 @@
                 <w:sz w:val="18"/>
               </w:rPr>
             </w:pPr>
+            <w:proofErr w:type="spellStart"/>
             <w:r>
               <w:rPr>
                 <w:sz w:val="18"/>
               </w:rPr>
               <w:t>InputSentence</w:t>
             </w:r>
+            <w:proofErr w:type="spellEnd"/>
           </w:p>
         </w:tc>
         <w:tc>
@@ -7403,12 +7539,14 @@
                 <w:sz w:val="18"/>
               </w:rPr>
             </w:pPr>
+            <w:proofErr w:type="spellStart"/>
             <w:r>
               <w:rPr>
                 <w:sz w:val="18"/>
               </w:rPr>
               <w:t>OutputSentence</w:t>
             </w:r>
+            <w:proofErr w:type="spellEnd"/>
           </w:p>
         </w:tc>
         <w:tc>
@@ -7539,12 +7677,14 @@
                 <w:lang w:eastAsia="zh-TW"/>
               </w:rPr>
             </w:pPr>
+            <w:proofErr w:type="spellStart"/>
             <w:r>
               <w:rPr>
                 <w:sz w:val="18"/>
               </w:rPr>
               <w:t>UserIntention</w:t>
             </w:r>
+            <w:proofErr w:type="spellEnd"/>
           </w:p>
         </w:tc>
         <w:tc>
@@ -7675,12 +7815,14 @@
                 <w:sz w:val="18"/>
               </w:rPr>
             </w:pPr>
+            <w:proofErr w:type="spellStart"/>
             <w:r>
               <w:rPr>
                 <w:sz w:val="18"/>
               </w:rPr>
               <w:t>UserCommand</w:t>
             </w:r>
+            <w:proofErr w:type="spellEnd"/>
           </w:p>
         </w:tc>
         <w:tc>
@@ -7827,12 +7969,14 @@
                 <w:sz w:val="18"/>
               </w:rPr>
             </w:pPr>
+            <w:proofErr w:type="spellStart"/>
             <w:r>
               <w:rPr>
                 <w:sz w:val="18"/>
               </w:rPr>
               <w:t>OutputContent</w:t>
             </w:r>
+            <w:proofErr w:type="spellEnd"/>
           </w:p>
         </w:tc>
         <w:tc>
@@ -7963,12 +8107,14 @@
                 <w:sz w:val="18"/>
               </w:rPr>
             </w:pPr>
+            <w:proofErr w:type="spellStart"/>
             <w:r>
               <w:rPr>
                 <w:sz w:val="18"/>
               </w:rPr>
               <w:t>SoundProcessed</w:t>
             </w:r>
+            <w:proofErr w:type="spellEnd"/>
           </w:p>
         </w:tc>
         <w:tc>
@@ -8231,12 +8377,14 @@
                 <w:sz w:val="18"/>
               </w:rPr>
             </w:pPr>
+            <w:proofErr w:type="spellStart"/>
             <w:r>
               <w:rPr>
                 <w:sz w:val="18"/>
               </w:rPr>
               <w:t>WalkCommand</w:t>
             </w:r>
+            <w:proofErr w:type="spellEnd"/>
           </w:p>
         </w:tc>
         <w:tc>
@@ -8366,12 +8514,14 @@
                 <w:sz w:val="18"/>
               </w:rPr>
             </w:pPr>
+            <w:proofErr w:type="spellStart"/>
             <w:r>
               <w:rPr>
                 <w:sz w:val="18"/>
               </w:rPr>
               <w:t>WalkTarget</w:t>
             </w:r>
+            <w:proofErr w:type="spellEnd"/>
           </w:p>
         </w:tc>
         <w:tc>
@@ -8501,12 +8651,14 @@
                 <w:sz w:val="18"/>
               </w:rPr>
             </w:pPr>
+            <w:proofErr w:type="spellStart"/>
             <w:r>
               <w:rPr>
                 <w:sz w:val="18"/>
               </w:rPr>
               <w:t>WalkRoute</w:t>
             </w:r>
+            <w:proofErr w:type="spellEnd"/>
           </w:p>
         </w:tc>
         <w:tc>
@@ -8636,12 +8788,14 @@
                 <w:sz w:val="18"/>
               </w:rPr>
             </w:pPr>
+            <w:proofErr w:type="spellStart"/>
             <w:r>
               <w:rPr>
                 <w:sz w:val="18"/>
               </w:rPr>
               <w:t>StreetTarget</w:t>
             </w:r>
+            <w:proofErr w:type="spellEnd"/>
           </w:p>
         </w:tc>
         <w:tc>
@@ -8771,12 +8925,14 @@
                 <w:sz w:val="18"/>
               </w:rPr>
             </w:pPr>
+            <w:proofErr w:type="spellStart"/>
             <w:r>
               <w:rPr>
                 <w:sz w:val="18"/>
               </w:rPr>
               <w:t>StreetVision</w:t>
             </w:r>
+            <w:proofErr w:type="spellEnd"/>
           </w:p>
         </w:tc>
         <w:tc>
@@ -8913,12 +9069,14 @@
                 <w:sz w:val="18"/>
               </w:rPr>
             </w:pPr>
+            <w:proofErr w:type="spellStart"/>
             <w:r>
               <w:rPr>
                 <w:sz w:val="18"/>
               </w:rPr>
               <w:t>SignInfo</w:t>
             </w:r>
+            <w:proofErr w:type="spellEnd"/>
           </w:p>
         </w:tc>
         <w:tc>
@@ -9048,12 +9206,14 @@
                 <w:sz w:val="18"/>
               </w:rPr>
             </w:pPr>
+            <w:proofErr w:type="spellStart"/>
             <w:r>
               <w:rPr>
                 <w:sz w:val="18"/>
               </w:rPr>
               <w:t>RoadInfo</w:t>
             </w:r>
+            <w:proofErr w:type="spellEnd"/>
           </w:p>
         </w:tc>
         <w:tc>
@@ -9184,12 +9344,14 @@
                 <w:sz w:val="18"/>
               </w:rPr>
             </w:pPr>
+            <w:proofErr w:type="spellStart"/>
             <w:r>
               <w:rPr>
                 <w:sz w:val="18"/>
               </w:rPr>
               <w:t>OutputVoice</w:t>
             </w:r>
+            <w:proofErr w:type="spellEnd"/>
           </w:p>
         </w:tc>
         <w:tc>
@@ -9325,12 +9487,14 @@
                 <w:sz w:val="18"/>
               </w:rPr>
             </w:pPr>
+            <w:proofErr w:type="spellStart"/>
             <w:r>
               <w:rPr>
                 <w:sz w:val="18"/>
               </w:rPr>
               <w:t>OutputVoiceProcessed</w:t>
             </w:r>
+            <w:proofErr w:type="spellEnd"/>
           </w:p>
         </w:tc>
         <w:tc>
@@ -9443,6 +9607,7 @@
           <w:snapToGrid/>
           <w:lang w:eastAsia="zh-TW"/>
         </w:rPr>
+        <w:lastRenderedPageBreak/>
         <w:drawing>
           <wp:inline distT="0" distB="0" distL="0" distR="0" wp14:anchorId="711A0830" wp14:editId="5FEFA4A2">
             <wp:extent cx="4909566" cy="3240051"/>
@@ -9527,14 +9692,7 @@
         <w:rPr>
           <w:lang w:eastAsia="zh-TW"/>
         </w:rPr>
-        <w:t xml:space="preserve">Agents at all levels perform independent processes and communicate with other agents through MQTT and the DDS. This means that the physical environment of the system is unlimited. The agents can be separated from one another. For example, the </w:t>
-      </w:r>
-      <w:r>
-        <w:rPr>
-          <w:lang w:eastAsia="zh-TW"/>
-        </w:rPr>
-        <w:lastRenderedPageBreak/>
-        <w:t>environment detection agent may be located in another deep learning server, and natural language understanding [36] may utilize certain cloud services. Neither affects the overall system architecture.</w:t>
+        <w:t>Agents at all levels perform independent processes and communicate with other agents through MQTT and the DDS. This means that the physical environment of the system is unlimited. The agents can be separated from one another. For example, the environment detection agent may be located in another deep learning server, and natural language understanding [36] may utilize certain cloud services. Neither affects the overall system architecture.</w:t>
       </w:r>
     </w:p>
     <w:p>
@@ -10458,7 +10616,21 @@
               <w:rPr>
                 <w:sz w:val="18"/>
               </w:rPr>
-              <w:t>There is Zhongyi Station 300 meters nearby. May I take you there?</w:t>
+              <w:t xml:space="preserve">There is </w:t>
+            </w:r>
+            <w:proofErr w:type="spellStart"/>
+            <w:r>
+              <w:rPr>
+                <w:sz w:val="18"/>
+              </w:rPr>
+              <w:t>Zhongyi</w:t>
+            </w:r>
+            <w:proofErr w:type="spellEnd"/>
+            <w:r>
+              <w:rPr>
+                <w:sz w:val="18"/>
+              </w:rPr>
+              <w:t xml:space="preserve"> Station 300 meters nearby. May I take you there?</w:t>
             </w:r>
           </w:p>
         </w:tc>
@@ -11434,6 +11606,7 @@
                 <w:rFonts w:hint="eastAsia"/>
                 <w:sz w:val="18"/>
               </w:rPr>
+              <w:lastRenderedPageBreak/>
               <w:t>8</w:t>
             </w:r>
           </w:p>
@@ -12870,14 +13043,7 @@
         <w:rPr>
           <w:lang w:eastAsia="zh-TW"/>
         </w:rPr>
-        <w:t xml:space="preserve">During the experiment, the existence of the head agent was ambiguous. According to the design, the head agent served as a communication bridge for the super-agent. However, during the planning of the experiment, the super-agent sometimes directly addressed external communication, such as environmental detection (A10) or the auditory system (E00). Therefore, because the head agent served only as a message </w:t>
-      </w:r>
-      <w:r>
-        <w:rPr>
-          <w:lang w:eastAsia="zh-TW"/>
-        </w:rPr>
-        <w:lastRenderedPageBreak/>
-        <w:t>forwarder, it was omitted. To avoid the duplication of unnecessary information, the super-agent or internal body agents directly published the message. The head agent existed only when messages were converted or filtered.</w:t>
+        <w:t>During the experiment, the existence of the head agent was ambiguous. According to the design, the head agent served as a communication bridge for the super-agent. However, during the planning of the experiment, the super-agent sometimes directly addressed external communication, such as environmental detection (A10) or the auditory system (E00). Therefore, because the head agent served only as a message forwarder, it was omitted. To avoid the duplication of unnecessary information, the super-agent or internal body agents directly published the message. The head agent existed only when messages were converted or filtered.</w:t>
       </w:r>
     </w:p>
     <w:p>
@@ -13591,7 +13757,14 @@
         <w:rPr>
           <w:lang w:eastAsia="zh-TW"/>
         </w:rPr>
-        <w:t>According to physiology, distributed, hierarchical, regional, and global communication are essential mechanisms of complex intelligent agents. In this study, these insights were applied to the coordination of organizational structure and communication. A complex AI integration framework was also designed and experimentally validated.</w:t>
+        <w:t xml:space="preserve">According to physiology, distributed, hierarchical, regional, and global communication are essential mechanisms of complex intelligent agents. In this study, these insights were applied to the coordination of organizational structure and </w:t>
+      </w:r>
+      <w:r>
+        <w:rPr>
+          <w:lang w:eastAsia="zh-TW"/>
+        </w:rPr>
+        <w:lastRenderedPageBreak/>
+        <w:t>communication. A complex AI integration framework was also designed and experimentally validated.</w:t>
       </w:r>
     </w:p>
     <w:p>
@@ -13678,14 +13851,7 @@
         <w:rPr>
           <w:lang w:eastAsia="zh-TW"/>
         </w:rPr>
-        <w:t xml:space="preserve">The proposed complex framework for AI integration is a middle layer between the operating system and its applications. It helps organize the system and facilitates the sharing of information and parallelization of processes. This may allow developers to </w:t>
-      </w:r>
-      <w:r>
-        <w:rPr>
-          <w:lang w:eastAsia="zh-TW"/>
-        </w:rPr>
-        <w:lastRenderedPageBreak/>
-        <w:t>increase their productivity by working in parallel teams and focusing more on the developmental aspect. This study, however, did not investigate the synchronization of parallel processing between agents, which will be provided as a supplementary study in the future.</w:t>
+        <w:t>The proposed complex framework for AI integration is a middle layer between the operating system and its applications. It helps organize the system and facilitates the sharing of information and parallelization of processes. This may allow developers to increase their productivity by working in parallel teams and focusing more on the developmental aspect. This study, however, did not investigate the synchronization of parallel processing between agents, which will be provided as a supplementary study in the future.</w:t>
       </w:r>
     </w:p>
     <w:p>
@@ -13772,7 +13938,15 @@
         <w:ind w:left="425" w:hanging="425"/>
       </w:pPr>
       <w:r>
-        <w:t>Chaib-Draa, B., Moulin, B., Mandiau, R., &amp; Millot, P. (1992</w:t>
+        <w:t xml:space="preserve">Chaib-Draa, B., Moulin, B., </w:t>
+      </w:r>
+      <w:proofErr w:type="spellStart"/>
+      <w:r>
+        <w:t>Mandiau</w:t>
+      </w:r>
+      <w:proofErr w:type="spellEnd"/>
+      <w:r>
+        <w:t>, R., &amp; Millot, P. (1992</w:t>
       </w:r>
       <w:r>
         <w:t xml:space="preserve">) </w:t>
@@ -13873,6 +14047,7 @@
         <w:ind w:left="425" w:hanging="425"/>
       </w:pPr>
       <w:r>
+        <w:lastRenderedPageBreak/>
         <w:t>Vlassis, N. (2007</w:t>
       </w:r>
       <w:r>
@@ -13931,7 +14106,15 @@
         <w:t xml:space="preserve">) </w:t>
       </w:r>
       <w:r>
-        <w:t>A taxonomy of autonomy in multiagent organisation. In </w:t>
+        <w:t xml:space="preserve">A taxonomy of autonomy in multiagent </w:t>
+      </w:r>
+      <w:proofErr w:type="spellStart"/>
+      <w:r>
+        <w:t>organisation</w:t>
+      </w:r>
+      <w:proofErr w:type="spellEnd"/>
+      <w:r>
+        <w:t>. In </w:t>
       </w:r>
       <w:r>
         <w:rPr>
@@ -13970,13 +14153,29 @@
         <w:ind w:left="425" w:hanging="425"/>
       </w:pPr>
       <w:r>
-        <w:t>Gaud, N., Galland, S., Gechter, F., Hilaire, V., &amp; Koukam, A. (2008</w:t>
+        <w:t xml:space="preserve">Gaud, N., Galland, S., Gechter, F., Hilaire, V., &amp; </w:t>
+      </w:r>
+      <w:proofErr w:type="spellStart"/>
+      <w:r>
+        <w:t>Koukam</w:t>
+      </w:r>
+      <w:proofErr w:type="spellEnd"/>
+      <w:r>
+        <w:t>, A. (2008</w:t>
       </w:r>
       <w:r>
         <w:t xml:space="preserve">) </w:t>
       </w:r>
       <w:r>
-        <w:t>Holonic multilevel simulation of complex systems: Application to real-time pedestrians simulation in virtual urban environment. </w:t>
+        <w:t xml:space="preserve">Holonic multilevel simulation of complex systems: Application to real-time </w:t>
+      </w:r>
+      <w:proofErr w:type="gramStart"/>
+      <w:r>
+        <w:t>pedestrians</w:t>
+      </w:r>
+      <w:proofErr w:type="gramEnd"/>
+      <w:r>
+        <w:t xml:space="preserve"> simulation in virtual urban environment. </w:t>
       </w:r>
       <w:r>
         <w:rPr>
@@ -14134,12 +14333,21 @@
       <w:r>
         <w:t>The evolutionary origins of hierarchy. </w:t>
       </w:r>
+      <w:proofErr w:type="spellStart"/>
       <w:r>
         <w:rPr>
           <w:i/>
           <w:iCs/>
         </w:rPr>
-        <w:t>PLoS computational biology</w:t>
+        <w:t>PLoS</w:t>
+      </w:r>
+      <w:proofErr w:type="spellEnd"/>
+      <w:r>
+        <w:rPr>
+          <w:i/>
+          <w:iCs/>
+        </w:rPr>
+        <w:t xml:space="preserve"> computational biology</w:t>
       </w:r>
       <w:r>
         <w:t>, </w:t>
@@ -14400,7 +14608,23 @@
         <w:ind w:left="425" w:hanging="425"/>
       </w:pPr>
       <w:r>
-        <w:t>Roche, R., Blunier, B., Miraoui, A., Hilaire, V., &amp; Koukam, A. (2010, November) Multi-agent systems for grid energy management: A short review. In </w:t>
+        <w:t xml:space="preserve">Roche, R., Blunier, B., </w:t>
+      </w:r>
+      <w:proofErr w:type="spellStart"/>
+      <w:r>
+        <w:t>Miraoui</w:t>
+      </w:r>
+      <w:proofErr w:type="spellEnd"/>
+      <w:r>
+        <w:t xml:space="preserve">, A., Hilaire, V., &amp; </w:t>
+      </w:r>
+      <w:proofErr w:type="spellStart"/>
+      <w:r>
+        <w:t>Koukam</w:t>
+      </w:r>
+      <w:proofErr w:type="spellEnd"/>
+      <w:r>
+        <w:t>, A. (2010, November) Multi-agent systems for grid energy management: A short review. In </w:t>
       </w:r>
       <w:r>
         <w:rPr>
@@ -14454,9 +14678,13 @@
         <w:spacing w:line="240" w:lineRule="auto"/>
         <w:ind w:left="425" w:hanging="425"/>
       </w:pPr>
-      <w:r>
-        <w:lastRenderedPageBreak/>
-        <w:t>Pipattanasomporn, M., Feroze, H., &amp; Rahman, S. (2009, March</w:t>
+      <w:proofErr w:type="spellStart"/>
+      <w:r>
+        <w:t>Pipattanasomporn</w:t>
+      </w:r>
+      <w:proofErr w:type="spellEnd"/>
+      <w:r>
+        <w:t>, M., Feroze, H., &amp; Rahman, S. (2009, March</w:t>
       </w:r>
       <w:r>
         <w:t xml:space="preserve">) </w:t>
@@ -14505,7 +14733,15 @@
         <w:ind w:left="425" w:hanging="425"/>
       </w:pPr>
       <w:r>
-        <w:t>Sousa, N., Oliveira, N., &amp; Praça, I. (2021</w:t>
+        <w:t xml:space="preserve">Sousa, N., Oliveira, N., &amp; </w:t>
+      </w:r>
+      <w:proofErr w:type="spellStart"/>
+      <w:r>
+        <w:t>Praça</w:t>
+      </w:r>
+      <w:proofErr w:type="spellEnd"/>
+      <w:r>
+        <w:t>, I. (2021</w:t>
       </w:r>
       <w:r>
         <w:t xml:space="preserve">) </w:t>
@@ -14513,12 +14749,21 @@
       <w:r>
         <w:t>A Multi-Agent System for Autonomous Mobile Robot Coordination. </w:t>
       </w:r>
+      <w:proofErr w:type="spellStart"/>
       <w:r>
         <w:rPr>
           <w:i/>
           <w:iCs/>
         </w:rPr>
-        <w:t>arXiv preprint arXiv:2109.12386</w:t>
+        <w:t>arXiv</w:t>
+      </w:r>
+      <w:proofErr w:type="spellEnd"/>
+      <w:r>
+        <w:rPr>
+          <w:i/>
+          <w:iCs/>
+        </w:rPr>
+        <w:t xml:space="preserve"> preprint arXiv:2109.12386</w:t>
       </w:r>
       <w:r>
         <w:t>.</w:t>
@@ -14547,7 +14792,23 @@
         <w:ind w:left="425" w:hanging="425"/>
       </w:pPr>
       <w:r>
-        <w:t>Salvador Palau, A., Dhada, M. H., &amp; Parlikad, A. K. (2019</w:t>
+        <w:t xml:space="preserve">Salvador Palau, A., </w:t>
+      </w:r>
+      <w:proofErr w:type="spellStart"/>
+      <w:r>
+        <w:t>Dhada</w:t>
+      </w:r>
+      <w:proofErr w:type="spellEnd"/>
+      <w:r>
+        <w:t xml:space="preserve">, M. H., &amp; </w:t>
+      </w:r>
+      <w:proofErr w:type="spellStart"/>
+      <w:r>
+        <w:t>Parlikad</w:t>
+      </w:r>
+      <w:proofErr w:type="spellEnd"/>
+      <w:r>
+        <w:t>, A. K. (2019</w:t>
       </w:r>
       <w:r>
         <w:t xml:space="preserve">) </w:t>
@@ -14690,20 +14951,52 @@
         <w:ind w:left="425" w:hanging="425"/>
       </w:pPr>
       <w:r>
-        <w:t>An, K., Kuroda, T., Gokhale, A., Tambe, S., &amp; Sorbini, A. (2013</w:t>
+        <w:t xml:space="preserve">An, K., Kuroda, T., Gokhale, A., Tambe, S., &amp; </w:t>
+      </w:r>
+      <w:proofErr w:type="spellStart"/>
+      <w:r>
+        <w:t>Sorbini</w:t>
+      </w:r>
+      <w:proofErr w:type="spellEnd"/>
+      <w:r>
+        <w:t>, A. (2013</w:t>
       </w:r>
       <w:r>
         <w:t xml:space="preserve">) </w:t>
       </w:r>
       <w:r>
-        <w:t>Model-driven generative framework for automated omg dds performance testing in the cloud. </w:t>
+        <w:t xml:space="preserve">Model-driven generative framework for automated omg </w:t>
+      </w:r>
+      <w:proofErr w:type="spellStart"/>
+      <w:r>
+        <w:t>dds</w:t>
+      </w:r>
+      <w:proofErr w:type="spellEnd"/>
+      <w:r>
+        <w:t xml:space="preserve"> performance testing in the cloud. </w:t>
       </w:r>
       <w:r>
         <w:rPr>
           <w:i/>
           <w:iCs/>
         </w:rPr>
-        <w:t>ACM Sigplan Notices</w:t>
+        <w:t xml:space="preserve">ACM </w:t>
+      </w:r>
+      <w:proofErr w:type="spellStart"/>
+      <w:r>
+        <w:rPr>
+          <w:i/>
+          <w:iCs/>
+        </w:rPr>
+        <w:t>Sigplan</w:t>
+      </w:r>
+      <w:proofErr w:type="spellEnd"/>
+      <w:r>
+        <w:rPr>
+          <w:i/>
+          <w:iCs/>
+        </w:rPr>
+        <w:t xml:space="preserve"> Notices</w:t>
       </w:r>
       <w:r>
         <w:t>, </w:t>
@@ -14742,7 +15035,15 @@
         <w:ind w:left="425" w:hanging="425"/>
       </w:pPr>
       <w:r>
-        <w:t>Khosla, R., &amp; Ichalkaranje, N. (2004</w:t>
+        <w:t xml:space="preserve">Khosla, R., &amp; </w:t>
+      </w:r>
+      <w:proofErr w:type="spellStart"/>
+      <w:r>
+        <w:t>Ichalkaranje</w:t>
+      </w:r>
+      <w:proofErr w:type="spellEnd"/>
+      <w:r>
+        <w:t>, N. (2004</w:t>
       </w:r>
       <w:r>
         <w:t xml:space="preserve">) </w:t>
@@ -14752,7 +15053,23 @@
           <w:i/>
           <w:iCs/>
         </w:rPr>
-        <w:t>Design of intelligent multi-agent systems: human-centredness, architectures, learning and adaptation</w:t>
+        <w:t>Design of intelligent multi-agent systems: human-</w:t>
+      </w:r>
+      <w:proofErr w:type="spellStart"/>
+      <w:r>
+        <w:rPr>
+          <w:i/>
+          <w:iCs/>
+        </w:rPr>
+        <w:t>centredness</w:t>
+      </w:r>
+      <w:proofErr w:type="spellEnd"/>
+      <w:r>
+        <w:rPr>
+          <w:i/>
+          <w:iCs/>
+        </w:rPr>
+        <w:t>, architectures, learning and adaptation</w:t>
       </w:r>
       <w:r>
         <w:t> (Vol. 162). Springer Science &amp; Business Media.</w:t>
@@ -14839,7 +15156,15 @@
         <w:ind w:left="425" w:hanging="425"/>
       </w:pPr>
       <w:r>
-        <w:t>Rodriguez, S., Hilaire, V., Gaud, N., Galland, S., &amp; Koukam, A. (2011</w:t>
+        <w:t xml:space="preserve">Rodriguez, S., Hilaire, V., Gaud, N., Galland, S., &amp; </w:t>
+      </w:r>
+      <w:proofErr w:type="spellStart"/>
+      <w:r>
+        <w:t>Koukam</w:t>
+      </w:r>
+      <w:proofErr w:type="spellEnd"/>
+      <w:r>
+        <w:t>, A. (2011</w:t>
       </w:r>
       <w:r>
         <w:t xml:space="preserve">) </w:t>
@@ -14852,7 +15177,23 @@
           <w:i/>
           <w:iCs/>
         </w:rPr>
-        <w:t>Self-organising Software</w:t>
+        <w:t>Self-</w:t>
+      </w:r>
+      <w:proofErr w:type="spellStart"/>
+      <w:r>
+        <w:rPr>
+          <w:i/>
+          <w:iCs/>
+        </w:rPr>
+        <w:t>organising</w:t>
+      </w:r>
+      <w:proofErr w:type="spellEnd"/>
+      <w:r>
+        <w:rPr>
+          <w:i/>
+          <w:iCs/>
+        </w:rPr>
+        <w:t xml:space="preserve"> Software</w:t>
       </w:r>
       <w:r>
         <w:rPr>
@@ -14891,7 +15232,15 @@
         <w:t xml:space="preserve">) </w:t>
       </w:r>
       <w:r>
-        <w:t>The ghost in the machine, hutchinson &amp; co. </w:t>
+        <w:t xml:space="preserve">The ghost in the machine, </w:t>
+      </w:r>
+      <w:proofErr w:type="spellStart"/>
+      <w:r>
+        <w:t>hutchinson</w:t>
+      </w:r>
+      <w:proofErr w:type="spellEnd"/>
+      <w:r>
+        <w:t xml:space="preserve"> &amp; co. </w:t>
       </w:r>
       <w:r>
         <w:rPr>
@@ -14947,7 +15296,15 @@
         <w:ind w:left="425" w:hanging="425"/>
       </w:pPr>
       <w:r>
-        <w:t>Peters, R., &amp; Többen, H. (2005, August</w:t>
+        <w:t xml:space="preserve">Peters, R., &amp; </w:t>
+      </w:r>
+      <w:proofErr w:type="spellStart"/>
+      <w:r>
+        <w:t>Többen</w:t>
+      </w:r>
+      <w:proofErr w:type="spellEnd"/>
+      <w:r>
+        <w:t>, H. (2005, August</w:t>
       </w:r>
       <w:r>
         <w:t xml:space="preserve">) </w:t>
@@ -14995,8 +15352,14 @@
         <w:spacing w:line="240" w:lineRule="auto"/>
         <w:ind w:left="425" w:hanging="425"/>
       </w:pPr>
-      <w:r>
-        <w:t>Wieczerzycki, W. (2005, August</w:t>
+      <w:proofErr w:type="spellStart"/>
+      <w:r>
+        <w:lastRenderedPageBreak/>
+        <w:t>Wieczerzycki</w:t>
+      </w:r>
+      <w:proofErr w:type="spellEnd"/>
+      <w:r>
+        <w:t>, W. (2005, August</w:t>
       </w:r>
       <w:r>
         <w:t xml:space="preserve">) </w:t>
@@ -15074,7 +15437,15 @@
         <w:ind w:left="425" w:hanging="425"/>
       </w:pPr>
       <w:r>
-        <w:t>Pardo-Castellote, G. (2003, May</w:t>
+        <w:t>Pardo-</w:t>
+      </w:r>
+      <w:proofErr w:type="spellStart"/>
+      <w:r>
+        <w:t>Castellote</w:t>
+      </w:r>
+      <w:proofErr w:type="spellEnd"/>
+      <w:r>
+        <w:t>, G. (2003, May</w:t>
       </w:r>
       <w:r>
         <w:t xml:space="preserve">) </w:t>
@@ -15126,7 +15497,23 @@
           <w:i/>
           <w:iCs/>
         </w:rPr>
-        <w:t>IFIP International Workshop on Software Technolgies for Embedded and Ubiquitous Systems</w:t>
+        <w:t xml:space="preserve">IFIP International Workshop on Software </w:t>
+      </w:r>
+      <w:proofErr w:type="spellStart"/>
+      <w:r>
+        <w:rPr>
+          <w:i/>
+          <w:iCs/>
+        </w:rPr>
+        <w:t>Technolgies</w:t>
+      </w:r>
+      <w:proofErr w:type="spellEnd"/>
+      <w:r>
+        <w:rPr>
+          <w:i/>
+          <w:iCs/>
+        </w:rPr>
+        <w:t xml:space="preserve"> for Embedded and Ubiquitous Systems</w:t>
       </w:r>
       <w:r>
         <w:rPr>
@@ -15313,7 +15700,23 @@
         <w:ind w:left="425" w:hanging="425"/>
       </w:pPr>
       <w:r>
-        <w:t>An, K., Gokhale, A., Schmidt, D., Tambe, S., Pazandak, P., &amp; Pardo-Castellote, G. (2014, May</w:t>
+        <w:t xml:space="preserve">An, K., Gokhale, A., Schmidt, D., Tambe, S., </w:t>
+      </w:r>
+      <w:proofErr w:type="spellStart"/>
+      <w:r>
+        <w:t>Pazandak</w:t>
+      </w:r>
+      <w:proofErr w:type="spellEnd"/>
+      <w:r>
+        <w:t>, P., &amp; Pardo-</w:t>
+      </w:r>
+      <w:proofErr w:type="spellStart"/>
+      <w:r>
+        <w:t>Castellote</w:t>
+      </w:r>
+      <w:proofErr w:type="spellEnd"/>
+      <w:r>
+        <w:t>, G. (2014, May</w:t>
       </w:r>
       <w:r>
         <w:t xml:space="preserve">) </w:t>
@@ -15373,7 +15776,15 @@
         <w:t xml:space="preserve">) </w:t>
       </w:r>
       <w:r>
-        <w:t>A taxonomy of autonomy in multiagent organisation. In </w:t>
+        <w:t xml:space="preserve">A taxonomy of autonomy in multiagent </w:t>
+      </w:r>
+      <w:proofErr w:type="spellStart"/>
+      <w:r>
+        <w:t>organisation</w:t>
+      </w:r>
+      <w:proofErr w:type="spellEnd"/>
+      <w:r>
+        <w:t>. In </w:t>
       </w:r>
       <w:r>
         <w:rPr>
@@ -15526,8 +15937,33 @@
           <w:i/>
           <w:iCs/>
         </w:rPr>
-        <w:t>KI-Künstliche Intelligenz</w:t>
-      </w:r>
+        <w:t>KI-</w:t>
+      </w:r>
+      <w:proofErr w:type="spellStart"/>
+      <w:r>
+        <w:rPr>
+          <w:i/>
+          <w:iCs/>
+        </w:rPr>
+        <w:t>Künstliche</w:t>
+      </w:r>
+      <w:proofErr w:type="spellEnd"/>
+      <w:r>
+        <w:rPr>
+          <w:i/>
+          <w:iCs/>
+        </w:rPr>
+        <w:t xml:space="preserve"> </w:t>
+      </w:r>
+      <w:proofErr w:type="spellStart"/>
+      <w:r>
+        <w:rPr>
+          <w:i/>
+          <w:iCs/>
+        </w:rPr>
+        <w:t>Intelligenz</w:t>
+      </w:r>
+      <w:proofErr w:type="spellEnd"/>
       <w:r>
         <w:t>, </w:t>
       </w:r>
@@ -15562,7 +15998,15 @@
         <w:ind w:left="425" w:hanging="425"/>
       </w:pPr>
       <w:r>
-        <w:t>Abrahamsson, P., Salo, O., Ronkainen, J., &amp; Warsta, J. (2017</w:t>
+        <w:t xml:space="preserve">Abrahamsson, P., Salo, O., Ronkainen, J., &amp; </w:t>
+      </w:r>
+      <w:proofErr w:type="spellStart"/>
+      <w:r>
+        <w:t>Warsta</w:t>
+      </w:r>
+      <w:proofErr w:type="spellEnd"/>
+      <w:r>
+        <w:t>, J. (2017</w:t>
       </w:r>
       <w:r>
         <w:t xml:space="preserve">) </w:t>
@@ -15570,12 +16014,21 @@
       <w:r>
         <w:t>Agile software development methods: Review and analysis. </w:t>
       </w:r>
+      <w:proofErr w:type="spellStart"/>
       <w:r>
         <w:rPr>
           <w:i/>
           <w:iCs/>
         </w:rPr>
-        <w:t>arXiv preprint arXiv:1709.08439</w:t>
+        <w:t>arXiv</w:t>
+      </w:r>
+      <w:proofErr w:type="spellEnd"/>
+      <w:r>
+        <w:rPr>
+          <w:i/>
+          <w:iCs/>
+        </w:rPr>
+        <w:t xml:space="preserve"> preprint arXiv:1709.08439</w:t>
       </w:r>
       <w:r>
         <w:t xml:space="preserve">. </w:t>
@@ -15601,7 +16054,6 @@
         <w:ind w:left="425" w:hanging="425"/>
       </w:pPr>
       <w:r>
-        <w:lastRenderedPageBreak/>
         <w:t>Rao, A. S., &amp; Georgeff, M. P. (1995, June</w:t>
       </w:r>
       <w:r>
@@ -15610,6 +16062,7 @@
       <w:r>
         <w:t>BDI agents: from theory to practice. In </w:t>
       </w:r>
+      <w:proofErr w:type="spellStart"/>
       <w:r>
         <w:rPr>
           <w:i/>
@@ -15617,6 +16070,7 @@
         </w:rPr>
         <w:t>Icmas</w:t>
       </w:r>
+      <w:proofErr w:type="spellEnd"/>
       <w:r>
         <w:rPr>
           <w:i/>
@@ -15915,9 +16369,19 @@
           <w:b/>
           <w:bCs/>
         </w:rPr>
-        <w:t>Code availability</w:t>
+        <w:t xml:space="preserve">Code </w:t>
+      </w:r>
+      <w:proofErr w:type="gramStart"/>
+      <w:r>
+        <w:rPr>
+          <w:rFonts w:ascii="Times New Roman" w:hAnsi="Times New Roman" w:cs="Times New Roman"/>
+          <w:b/>
+          <w:bCs/>
+        </w:rPr>
+        <w:t>availability</w:t>
       </w:r>
       <w:bookmarkEnd w:id="41"/>
+      <w:proofErr w:type="gramEnd"/>
     </w:p>
     <w:p>
       <w:pPr>
@@ -15964,6 +16428,7 @@
           <w:b/>
           <w:bCs/>
         </w:rPr>
+        <w:lastRenderedPageBreak/>
         <w:t>Authors' contributions</w:t>
       </w:r>
       <w:bookmarkEnd w:id="42"/>
@@ -16025,8 +16490,17 @@
           <w:rFonts w:ascii="Times New Roman" w:hAnsi="Times New Roman" w:cs="Times New Roman"/>
           <w:b/>
         </w:rPr>
-        <w:t>Additional declarations for articles in life science journals that report the results of studies involving humans and/or animals</w:t>
-      </w:r>
+        <w:t xml:space="preserve">Additional declarations for articles in life science journals that report the results of studies involving humans and/or </w:t>
+      </w:r>
+      <w:proofErr w:type="gramStart"/>
+      <w:r>
+        <w:rPr>
+          <w:rFonts w:ascii="Times New Roman" w:hAnsi="Times New Roman" w:cs="Times New Roman"/>
+          <w:b/>
+        </w:rPr>
+        <w:t>animals</w:t>
+      </w:r>
+      <w:proofErr w:type="gramEnd"/>
     </w:p>
     <w:p>
       <w:pPr>
@@ -16063,8 +16537,16 @@
         <w:rPr>
           <w:rFonts w:ascii="Times New Roman" w:hAnsi="Times New Roman" w:cs="Times New Roman"/>
         </w:rPr>
-        <w:t>Consent to participate: Not applicable</w:t>
-      </w:r>
+        <w:t xml:space="preserve">Consent to participate: Not </w:t>
+      </w:r>
+      <w:proofErr w:type="gramStart"/>
+      <w:r>
+        <w:rPr>
+          <w:rFonts w:ascii="Times New Roman" w:hAnsi="Times New Roman" w:cs="Times New Roman"/>
+        </w:rPr>
+        <w:t>applicable</w:t>
+      </w:r>
+      <w:proofErr w:type="gramEnd"/>
     </w:p>
     <w:p>
       <w:pPr>
@@ -16082,8 +16564,16 @@
         <w:rPr>
           <w:rFonts w:ascii="Times New Roman" w:hAnsi="Times New Roman" w:cs="Times New Roman"/>
         </w:rPr>
-        <w:t>Consent for publication: Not applicable</w:t>
-      </w:r>
+        <w:t xml:space="preserve">Consent for publication: Not </w:t>
+      </w:r>
+      <w:proofErr w:type="gramStart"/>
+      <w:r>
+        <w:rPr>
+          <w:rFonts w:ascii="Times New Roman" w:hAnsi="Times New Roman" w:cs="Times New Roman"/>
+        </w:rPr>
+        <w:t>applicable</w:t>
+      </w:r>
+      <w:proofErr w:type="gramEnd"/>
     </w:p>
     <w:bookmarkEnd w:id="47"/>
     <w:p>
